--- a/++Templated Entries/READY/Martinez, Juan (Forster) Templated KT/Martinez, Juan (Forster) Templated KT.docx
+++ b/++Templated Entries/READY/Martinez, Juan (Forster) Templated KT/Martinez, Juan (Forster) Templated KT.docx
@@ -66,6 +66,7 @@
               <w:listItem w:displayText="Prof." w:value="Prof."/>
             </w:dropDownList>
           </w:sdtPr>
+          <w:sdtEndPr/>
           <w:sdtContent>
             <w:tc>
               <w:tcPr>
@@ -101,6 +102,7 @@
             </w:placeholder>
             <w:text/>
           </w:sdtPr>
+          <w:sdtEndPr/>
           <w:sdtContent>
             <w:tc>
               <w:tcPr>
@@ -124,6 +126,7 @@
             </w:placeholder>
             <w:text/>
           </w:sdtPr>
+          <w:sdtEndPr/>
           <w:sdtContent>
             <w:tc>
               <w:tcPr>
@@ -149,6 +152,7 @@
             </w:placeholder>
             <w:text/>
           </w:sdtPr>
+          <w:sdtEndPr/>
           <w:sdtContent>
             <w:tc>
               <w:tcPr>
@@ -193,6 +197,7 @@
             </w:placeholder>
             <w:showingPlcHdr/>
           </w:sdtPr>
+          <w:sdtEndPr/>
           <w:sdtContent>
             <w:tc>
               <w:tcPr>
@@ -242,6 +247,7 @@
             <w:showingPlcHdr/>
             <w:text/>
           </w:sdtPr>
+          <w:sdtEndPr/>
           <w:sdtContent>
             <w:tc>
               <w:tcPr>
@@ -318,6 +324,7 @@
             </w:placeholder>
             <w:text/>
           </w:sdtPr>
+          <w:sdtEndPr/>
           <w:sdtContent>
             <w:tc>
               <w:tcPr>
@@ -352,6 +359,7 @@
             </w:placeholder>
             <w:showingPlcHdr/>
           </w:sdtPr>
+          <w:sdtEndPr/>
           <w:sdtContent>
             <w:tc>
               <w:tcPr>
@@ -399,6 +407,7 @@
               <w:docPart w:val="9496225814B5C748ADB4B8F0455621DF"/>
             </w:placeholder>
           </w:sdtPr>
+          <w:sdtEndPr/>
           <w:sdtContent>
             <w:tc>
               <w:tcPr>
@@ -450,6 +459,7 @@
               <w:docPart w:val="84345237CEA52241B5D7DC99BA1871C3"/>
             </w:placeholder>
           </w:sdtPr>
+          <w:sdtEndPr/>
           <w:sdtContent>
             <w:tc>
               <w:tcPr>
@@ -504,19 +514,11 @@
                   </w:rPr>
                   <w:t xml:space="preserve"> </w:t>
                 </w:r>
-                <w:commentRangeStart w:id="0"/>
                 <w:r>
                   <w:rPr>
                     <w:rStyle w:val="FootnoteReference"/>
                   </w:rPr>
                   <w:footnoteReference w:id="1"/>
-                </w:r>
-                <w:commentRangeEnd w:id="0"/>
-                <w:r>
-                  <w:rPr>
-                    <w:rStyle w:val="CommentReference"/>
-                  </w:rPr>
-                  <w:commentReference w:id="0"/>
                 </w:r>
                 <w:r>
                   <w:t xml:space="preserve"> This pursuit for a Chilean modern identity accompanied his later works.</w:t>
@@ -538,28 +540,19 @@
               <w:p>
                 <w:pPr>
                   <w:pStyle w:val="Caption"/>
+                  <w:spacing w:after="0"/>
                 </w:pPr>
                 <w:r>
                   <w:t xml:space="preserve">Figure </w:t>
                 </w:r>
-                <w:r>
-                  <w:fldChar w:fldCharType="begin"/>
-                </w:r>
-                <w:r>
-                  <w:instrText xml:space="preserve"> SEQ Figure \* ARABIC </w:instrText>
-                </w:r>
-                <w:r>
-                  <w:fldChar w:fldCharType="separate"/>
-                </w:r>
-                <w:r>
-                  <w:rPr>
-                    <w:noProof/>
-                  </w:rPr>
-                  <w:t>1</w:t>
-                </w:r>
-                <w:r>
-                  <w:fldChar w:fldCharType="end"/>
-                </w:r>
+                <w:fldSimple w:instr=" SEQ Figure \* ARABIC ">
+                  <w:r>
+                    <w:rPr>
+                      <w:noProof/>
+                    </w:rPr>
+                    <w:t>1</w:t>
+                  </w:r>
+                </w:fldSimple>
                 <w:r>
                   <w:t xml:space="preserve"> Faculty of Law, University of Chile -- Juan Martinez (1938)</w:t>
                 </w:r>
@@ -568,7 +561,6 @@
                 <w:r>
                   <w:t xml:space="preserve">Source: </w:t>
                 </w:r>
-                <w:commentRangeStart w:id="1"/>
                 <w:proofErr w:type="spellStart"/>
                 <w:r>
                   <w:t>Archivo</w:t>
@@ -611,26 +603,17 @@
                 </w:r>
                 <w:proofErr w:type="spellStart"/>
                 <w:r>
-                  <w:t>Profesor</w:t>
+                  <w:t>Prof</w:t>
+                </w:r>
+                <w:r>
+                  <w:t>esor</w:t>
                 </w:r>
                 <w:proofErr w:type="spellEnd"/>
                 <w:r>
-                  <w:t xml:space="preserve"> de la FAU, Ignacio </w:t>
-                </w:r>
-                <w:proofErr w:type="gramStart"/>
-                <w:r>
-                  <w:t xml:space="preserve">Salinas </w:t>
+                  <w:t xml:space="preserve"> de la FAU, Ignacio Salinas</w:t>
                 </w:r>
                 <w:r>
                   <w:t>.</w:t>
-                </w:r>
-                <w:commentRangeEnd w:id="1"/>
-                <w:proofErr w:type="gramEnd"/>
-                <w:r>
-                  <w:rPr>
-                    <w:rStyle w:val="CommentReference"/>
-                  </w:rPr>
-                  <w:commentReference w:id="1"/>
                 </w:r>
               </w:p>
               <w:p/>
@@ -660,27 +643,14 @@
                 </w:r>
                 <w:proofErr w:type="spellEnd"/>
                 <w:r>
-                  <w:t>, Santiago, constructed between 1</w:t>
-                </w:r>
-                <w:bookmarkStart w:id="2" w:name="_GoBack"/>
-                <w:bookmarkEnd w:id="2"/>
-                <w:r>
-                  <w:t>952 and 1960.</w:t>
-                </w:r>
-                <w:commentRangeStart w:id="3"/>
+                  <w:t>, Santiago, constructed between 1952 and 1960.</w:t>
+                </w:r>
                 <w:r>
                   <w:rPr>
                     <w:rStyle w:val="FootnoteReference"/>
                   </w:rPr>
                   <w:footnoteReference w:id="2"/>
                 </w:r>
-                <w:commentRangeEnd w:id="3"/>
-                <w:r>
-                  <w:rPr>
-                    <w:rStyle w:val="CommentReference"/>
-                  </w:rPr>
-                  <w:commentReference w:id="3"/>
-                </w:r>
                 <w:r>
                   <w:t xml:space="preserve"> The building became the place to test the recent academic reform of the Faculty of Architecture in a real problem. It rationally solved a highly complex programme including the internal connection with the Hospital ‘José </w:t>
                 </w:r>
@@ -732,10 +702,16 @@
               <w:p/>
               <w:p>
                 <w:pPr>
-                  <w:pStyle w:val="Authornote"/>
+                  <w:pStyle w:val="Heading1"/>
                 </w:pPr>
                 <w:r>
-                  <w:t>List of works</w:t>
+                  <w:t>List of W</w:t>
+                </w:r>
+                <w:r>
+                  <w:t>orks</w:t>
+                </w:r>
+                <w:r>
+                  <w:t>:</w:t>
                 </w:r>
               </w:p>
               <w:p>
@@ -744,9 +720,6 @@
                 </w:pPr>
               </w:p>
               <w:p>
-                <w:pPr>
-                  <w:pStyle w:val="Authornote"/>
-                </w:pPr>
                 <w:r>
                   <w:t xml:space="preserve">1929 </w:t>
                 </w:r>
@@ -764,9 +737,6 @@
                 </w:r>
               </w:p>
               <w:p>
-                <w:pPr>
-                  <w:pStyle w:val="Authornote"/>
-                </w:pPr>
                 <w:r>
                   <w:t>1938</w:t>
                 </w:r>
@@ -776,9 +746,6 @@
                 </w:r>
               </w:p>
               <w:p>
-                <w:pPr>
-                  <w:pStyle w:val="Authornote"/>
-                </w:pPr>
                 <w:r>
                   <w:t>1943</w:t>
                 </w:r>
@@ -788,9 +755,6 @@
                 </w:r>
               </w:p>
               <w:p>
-                <w:pPr>
-                  <w:pStyle w:val="Authornote"/>
-                </w:pPr>
                 <w:r>
                   <w:t>1960</w:t>
                 </w:r>
@@ -800,9 +764,6 @@
                 </w:r>
               </w:p>
               <w:p>
-                <w:pPr>
-                  <w:pStyle w:val="Authornote"/>
-                </w:pPr>
                 <w:r>
                   <w:t xml:space="preserve">1974  </w:t>
                 </w:r>
@@ -834,8 +795,9 @@
                   <w:t xml:space="preserve"> - Church</w:t>
                 </w:r>
               </w:p>
-              <w:p/>
             </w:tc>
+            <w:bookmarkStart w:id="0" w:name="_GoBack" w:displacedByCustomXml="next"/>
+            <w:bookmarkEnd w:id="0" w:displacedByCustomXml="next"/>
           </w:sdtContent>
         </w:sdt>
       </w:tr>
@@ -850,21 +812,7 @@
                 <w:u w:val="single"/>
               </w:rPr>
               <w:lastRenderedPageBreak/>
-              <w:t xml:space="preserve">Further </w:t>
-            </w:r>
-            <w:commentRangeStart w:id="4"/>
-            <w:r>
-              <w:rPr>
-                <w:u w:val="single"/>
-              </w:rPr>
-              <w:t>reading</w:t>
-            </w:r>
-            <w:commentRangeEnd w:id="4"/>
-            <w:r>
-              <w:rPr>
-                <w:rStyle w:val="CommentReference"/>
-              </w:rPr>
-              <w:commentReference w:id="4"/>
+              <w:t>Further reading</w:t>
             </w:r>
             <w:r>
               <w:t>:</w:t>
@@ -879,14 +827,15 @@
                 <w:docPart w:val="2ADD17052015904594AA1035B964AE61"/>
               </w:placeholder>
             </w:sdtPr>
+            <w:sdtEndPr/>
             <w:sdtContent>
-              <w:p/>
               <w:p>
                 <w:sdt>
                   <w:sdtPr>
                     <w:id w:val="625123436"/>
                     <w:citation/>
                   </w:sdtPr>
+                  <w:sdtEndPr/>
                   <w:sdtContent>
                     <w:r>
                       <w:fldChar w:fldCharType="begin"/>
@@ -920,6 +869,7 @@
                     <w:id w:val="-1364974469"/>
                     <w:citation/>
                   </w:sdtPr>
+                  <w:sdtEndPr/>
                   <w:sdtContent>
                     <w:r>
                       <w:fldChar w:fldCharType="begin"/>
@@ -953,6 +903,7 @@
                     <w:id w:val="-1906822956"/>
                     <w:citation/>
                   </w:sdtPr>
+                  <w:sdtEndPr/>
                   <w:sdtContent>
                     <w:r>
                       <w:fldChar w:fldCharType="begin"/>
@@ -986,6 +937,7 @@
                     <w:id w:val="393010670"/>
                     <w:citation/>
                   </w:sdtPr>
+                  <w:sdtEndPr/>
                   <w:sdtContent>
                     <w:r>
                       <w:fldChar w:fldCharType="begin"/>
@@ -1022,6 +974,7 @@
                     <w:id w:val="-1975751346"/>
                     <w:citation/>
                   </w:sdtPr>
+                  <w:sdtEndPr/>
                   <w:sdtContent>
                     <w:r>
                       <w:fldChar w:fldCharType="begin"/>
@@ -1059,7 +1012,7 @@
       </w:pPr>
     </w:p>
     <w:sectPr>
-      <w:headerReference w:type="default" r:id="rId10"/>
+      <w:headerReference w:type="default" r:id="rId9"/>
       <w:pgSz w:w="11906" w:h="16838"/>
       <w:pgMar w:top="1440" w:right="1440" w:bottom="1440" w:left="1440" w:header="708" w:footer="708" w:gutter="0"/>
       <w:cols w:space="708"/>
@@ -1067,72 +1020,6 @@
     </w:sectPr>
   </w:body>
 </w:document>
-</file>
-
-<file path=word/comments.xml><?xml version="1.0" encoding="utf-8"?>
-<w:comments xmlns:wpc="http://schemas.microsoft.com/office/word/2010/wordprocessingCanvas" xmlns:mo="http://schemas.microsoft.com/office/mac/office/2008/main" xmlns:mc="http://schemas.openxmlformats.org/markup-compatibility/2006" xmlns:mv="urn:schemas-microsoft-com:mac:vml" xmlns:o="urn:schemas-microsoft-com:office:office" xmlns:r="http://schemas.openxmlformats.org/officeDocument/2006/relationships" xmlns:m="http://schemas.openxmlformats.org/officeDocument/2006/math" xmlns:v="urn:schemas-microsoft-com:vml" xmlns:wp14="http://schemas.microsoft.com/office/word/2010/wordprocessingDrawing" xmlns:wp="http://schemas.openxmlformats.org/drawingml/2006/wordprocessingDrawing" xmlns:w10="urn:schemas-microsoft-com:office:word" xmlns:w="http://schemas.openxmlformats.org/wordprocessingml/2006/main" xmlns:w14="http://schemas.microsoft.com/office/word/2010/wordml" xmlns:wpg="http://schemas.microsoft.com/office/word/2010/wordprocessingGroup" xmlns:wpi="http://schemas.microsoft.com/office/word/2010/wordprocessingInk" xmlns:wne="http://schemas.microsoft.com/office/word/2006/wordml" xmlns:wps="http://schemas.microsoft.com/office/word/2010/wordprocessingShape" mc:Ignorable="w14 wp14">
-  <w:comment w:id="0" w:author="Kevin Tunnicliffe" w:date="2015-06-25T15:55:00Z" w:initials="KT">
-    <w:p>
-      <w:pPr>
-        <w:pStyle w:val="CommentText"/>
-      </w:pPr>
-      <w:r>
-        <w:rPr>
-          <w:rStyle w:val="CommentReference"/>
-        </w:rPr>
-        <w:annotationRef/>
-      </w:r>
-      <w:r>
-        <w:t>Footnotes?</w:t>
-      </w:r>
-    </w:p>
-  </w:comment>
-  <w:comment w:id="1" w:author="Kevin Tunnicliffe" w:date="2015-06-25T15:53:00Z" w:initials="KT">
-    <w:p>
-      <w:pPr>
-        <w:pStyle w:val="CommentText"/>
-      </w:pPr>
-      <w:r>
-        <w:rPr>
-          <w:rStyle w:val="CommentReference"/>
-        </w:rPr>
-        <w:annotationRef/>
-      </w:r>
-      <w:r>
-        <w:t>No link given – could not find same image online.</w:t>
-      </w:r>
-    </w:p>
-  </w:comment>
-  <w:comment w:id="3" w:author="Kevin Tunnicliffe" w:date="2015-06-25T15:55:00Z" w:initials="KT">
-    <w:p>
-      <w:pPr>
-        <w:pStyle w:val="CommentText"/>
-      </w:pPr>
-      <w:r>
-        <w:rPr>
-          <w:rStyle w:val="CommentReference"/>
-        </w:rPr>
-        <w:annotationRef/>
-      </w:r>
-      <w:r>
-        <w:t>Footnotes?</w:t>
-      </w:r>
-    </w:p>
-  </w:comment>
-  <w:comment w:id="4" w:author="Kevin Tunnicliffe" w:date="2015-06-25T15:54:00Z" w:initials="KT">
-    <w:p>
-      <w:pPr>
-        <w:pStyle w:val="CommentText"/>
-      </w:pPr>
-      <w:r>
-        <w:rPr>
-          <w:rStyle w:val="CommentReference"/>
-        </w:rPr>
-        <w:annotationRef/>
-      </w:r>
-    </w:p>
-  </w:comment>
-</w:comments>
 </file>
 
 <file path=word/endnotes.xml><?xml version="1.0" encoding="utf-8"?>
@@ -1186,69 +1073,45 @@
     <w:p>
       <w:pPr>
         <w:rPr>
-          <w:rFonts w:ascii="Garamond" w:hAnsi="Garamond"/>
-          <w:sz w:val="18"/>
-          <w:szCs w:val="18"/>
+          <w:rFonts w:ascii="Calibri" w:hAnsi="Calibri"/>
         </w:rPr>
       </w:pPr>
       <w:r>
         <w:rPr>
           <w:rStyle w:val="FootnoteReference"/>
-          <w:rFonts w:ascii="Garamond" w:hAnsi="Garamond"/>
-          <w:sz w:val="18"/>
-          <w:szCs w:val="18"/>
+          <w:rFonts w:ascii="Calibri" w:hAnsi="Calibri"/>
         </w:rPr>
         <w:footnoteRef/>
       </w:r>
       <w:r>
         <w:rPr>
-          <w:rFonts w:ascii="Garamond" w:hAnsi="Garamond"/>
-          <w:sz w:val="18"/>
-          <w:szCs w:val="18"/>
+          <w:rFonts w:ascii="Calibri" w:hAnsi="Calibri"/>
         </w:rPr>
         <w:t xml:space="preserve"> For an </w:t>
       </w:r>
+      <w:r>
+        <w:rPr>
+          <w:rFonts w:ascii="Calibri" w:hAnsi="Calibri"/>
+        </w:rPr>
+        <w:t>expansion</w:t>
+      </w:r>
+      <w:r>
+        <w:rPr>
+          <w:rFonts w:ascii="Calibri" w:hAnsi="Calibri"/>
+        </w:rPr>
+        <w:t xml:space="preserve"> of this argument </w:t>
+      </w:r>
+      <w:proofErr w:type="gramStart"/>
+      <w:r>
+        <w:rPr>
+          <w:rFonts w:ascii="Calibri" w:hAnsi="Calibri"/>
+        </w:rPr>
+        <w:t xml:space="preserve">see  </w:t>
+      </w:r>
       <w:proofErr w:type="spellStart"/>
       <w:r>
         <w:rPr>
-          <w:rFonts w:ascii="Garamond" w:hAnsi="Garamond"/>
-          <w:sz w:val="18"/>
-          <w:szCs w:val="18"/>
-        </w:rPr>
-        <w:t>expantion</w:t>
-      </w:r>
-      <w:proofErr w:type="spellEnd"/>
-      <w:r>
-        <w:rPr>
-          <w:rFonts w:ascii="Garamond" w:hAnsi="Garamond"/>
-          <w:sz w:val="18"/>
-          <w:szCs w:val="18"/>
-        </w:rPr>
-        <w:t xml:space="preserve"> of this argument </w:t>
-      </w:r>
-      <w:proofErr w:type="gramStart"/>
-      <w:r>
-        <w:rPr>
-          <w:rFonts w:ascii="Garamond" w:hAnsi="Garamond"/>
-          <w:sz w:val="18"/>
-          <w:szCs w:val="18"/>
-        </w:rPr>
-        <w:t xml:space="preserve">see </w:t>
-      </w:r>
-      <w:r>
-        <w:rPr>
-          <w:rFonts w:ascii="Garamond" w:hAnsi="Garamond"/>
-          <w:sz w:val="18"/>
-          <w:szCs w:val="18"/>
-        </w:rPr>
-        <w:t xml:space="preserve"> </w:t>
-      </w:r>
-      <w:proofErr w:type="spellStart"/>
-      <w:r>
-        <w:rPr>
-          <w:rFonts w:ascii="Garamond" w:hAnsi="Garamond"/>
-          <w:sz w:val="18"/>
-          <w:szCs w:val="18"/>
+          <w:rFonts w:ascii="Calibri" w:hAnsi="Calibri"/>
         </w:rPr>
         <w:t>Dümmer</w:t>
       </w:r>
@@ -1256,151 +1119,105 @@
       <w:proofErr w:type="gramEnd"/>
       <w:r>
         <w:rPr>
-          <w:rFonts w:ascii="Garamond" w:hAnsi="Garamond"/>
-          <w:sz w:val="18"/>
-          <w:szCs w:val="18"/>
-        </w:rPr>
-        <w:t>, S. (2009)</w:t>
-      </w:r>
-      <w:r>
-        <w:rPr>
-          <w:rFonts w:ascii="Garamond" w:hAnsi="Garamond"/>
-          <w:sz w:val="18"/>
-          <w:szCs w:val="18"/>
+          <w:rFonts w:ascii="Calibri" w:hAnsi="Calibri"/>
+        </w:rPr>
+        <w:t xml:space="preserve">, S. (2009) </w:t>
+      </w:r>
+      <w:proofErr w:type="spellStart"/>
+      <w:r>
+        <w:rPr>
+          <w:rFonts w:ascii="Calibri" w:hAnsi="Calibri"/>
+        </w:rPr>
+        <w:t>Metáforas</w:t>
+      </w:r>
+      <w:proofErr w:type="spellEnd"/>
+      <w:r>
+        <w:rPr>
+          <w:rFonts w:ascii="Calibri" w:hAnsi="Calibri"/>
+        </w:rPr>
+        <w:t xml:space="preserve"> de un </w:t>
+      </w:r>
+      <w:proofErr w:type="spellStart"/>
+      <w:r>
+        <w:rPr>
+          <w:rFonts w:ascii="Calibri" w:hAnsi="Calibri"/>
+        </w:rPr>
+        <w:t>país</w:t>
+      </w:r>
+      <w:proofErr w:type="spellEnd"/>
+      <w:r>
+        <w:rPr>
+          <w:rFonts w:ascii="Calibri" w:hAnsi="Calibri"/>
         </w:rPr>
         <w:t xml:space="preserve"> </w:t>
       </w:r>
       <w:proofErr w:type="spellStart"/>
       <w:r>
         <w:rPr>
-          <w:rFonts w:ascii="Garamond" w:hAnsi="Garamond"/>
-          <w:sz w:val="18"/>
-          <w:szCs w:val="18"/>
-        </w:rPr>
-        <w:t>Metáforas</w:t>
+          <w:rFonts w:ascii="Calibri" w:hAnsi="Calibri"/>
+        </w:rPr>
+        <w:t>frío</w:t>
       </w:r>
       <w:proofErr w:type="spellEnd"/>
       <w:r>
         <w:rPr>
-          <w:rFonts w:ascii="Garamond" w:hAnsi="Garamond"/>
-          <w:sz w:val="18"/>
-          <w:szCs w:val="18"/>
-        </w:rPr>
-        <w:t xml:space="preserve"> de un </w:t>
+          <w:rFonts w:ascii="Calibri" w:hAnsi="Calibri"/>
+        </w:rPr>
+        <w:t xml:space="preserve">. </w:t>
+      </w:r>
+      <w:proofErr w:type="gramStart"/>
+      <w:r>
+        <w:rPr>
+          <w:rFonts w:ascii="Calibri" w:hAnsi="Calibri"/>
+        </w:rPr>
+        <w:t xml:space="preserve">Chile en la </w:t>
       </w:r>
       <w:proofErr w:type="spellStart"/>
       <w:r>
         <w:rPr>
-          <w:rFonts w:ascii="Garamond" w:hAnsi="Garamond"/>
-          <w:sz w:val="18"/>
-          <w:szCs w:val="18"/>
-        </w:rPr>
-        <w:t>país</w:t>
+          <w:rFonts w:ascii="Calibri" w:hAnsi="Calibri"/>
+        </w:rPr>
+        <w:t>Exposición</w:t>
       </w:r>
       <w:proofErr w:type="spellEnd"/>
       <w:r>
         <w:rPr>
-          <w:rFonts w:ascii="Garamond" w:hAnsi="Garamond"/>
-          <w:sz w:val="18"/>
-          <w:szCs w:val="18"/>
+          <w:rFonts w:ascii="Calibri" w:hAnsi="Calibri"/>
         </w:rPr>
         <w:t xml:space="preserve"> </w:t>
       </w:r>
       <w:proofErr w:type="spellStart"/>
       <w:r>
         <w:rPr>
-          <w:rFonts w:ascii="Garamond" w:hAnsi="Garamond"/>
-          <w:sz w:val="18"/>
-          <w:szCs w:val="18"/>
-        </w:rPr>
-        <w:t>frío</w:t>
+          <w:rFonts w:ascii="Calibri" w:hAnsi="Calibri"/>
+        </w:rPr>
+        <w:t>Iberoamericana</w:t>
       </w:r>
       <w:proofErr w:type="spellEnd"/>
       <w:r>
         <w:rPr>
-          <w:rFonts w:ascii="Garamond" w:hAnsi="Garamond"/>
-          <w:sz w:val="18"/>
-          <w:szCs w:val="18"/>
-        </w:rPr>
-        <w:t xml:space="preserve">. </w:t>
-      </w:r>
-      <w:proofErr w:type="gramStart"/>
-      <w:r>
-        <w:rPr>
-          <w:rFonts w:ascii="Garamond" w:hAnsi="Garamond"/>
-          <w:sz w:val="18"/>
-          <w:szCs w:val="18"/>
-        </w:rPr>
-        <w:t xml:space="preserve">Chile en la </w:t>
+          <w:rFonts w:ascii="Calibri" w:hAnsi="Calibri"/>
+        </w:rPr>
+        <w:t xml:space="preserve"> de </w:t>
       </w:r>
       <w:proofErr w:type="spellStart"/>
       <w:r>
         <w:rPr>
-          <w:rFonts w:ascii="Garamond" w:hAnsi="Garamond"/>
-          <w:sz w:val="18"/>
-          <w:szCs w:val="18"/>
-        </w:rPr>
-        <w:t>Exposición</w:t>
+          <w:rFonts w:ascii="Calibri" w:hAnsi="Calibri"/>
+        </w:rPr>
+        <w:t>Sevilla</w:t>
       </w:r>
       <w:proofErr w:type="spellEnd"/>
       <w:r>
         <w:rPr>
-          <w:rFonts w:ascii="Garamond" w:hAnsi="Garamond"/>
-          <w:sz w:val="18"/>
-          <w:szCs w:val="18"/>
-        </w:rPr>
-        <w:t xml:space="preserve"> </w:t>
-      </w:r>
-      <w:proofErr w:type="spellStart"/>
-      <w:r>
-        <w:rPr>
-          <w:rFonts w:ascii="Garamond" w:hAnsi="Garamond"/>
-          <w:sz w:val="18"/>
-          <w:szCs w:val="18"/>
-        </w:rPr>
-        <w:t>Iber</w:t>
-      </w:r>
-      <w:r>
-        <w:rPr>
-          <w:rFonts w:ascii="Garamond" w:hAnsi="Garamond"/>
-          <w:sz w:val="18"/>
-          <w:szCs w:val="18"/>
-        </w:rPr>
-        <w:t>oamericana</w:t>
-      </w:r>
-      <w:proofErr w:type="spellEnd"/>
-      <w:r>
-        <w:rPr>
-          <w:rFonts w:ascii="Garamond" w:hAnsi="Garamond"/>
-          <w:sz w:val="18"/>
-          <w:szCs w:val="18"/>
-        </w:rPr>
-        <w:t xml:space="preserve"> de </w:t>
-      </w:r>
-      <w:proofErr w:type="spellStart"/>
-      <w:r>
-        <w:rPr>
-          <w:rFonts w:ascii="Garamond" w:hAnsi="Garamond"/>
-          <w:sz w:val="18"/>
-          <w:szCs w:val="18"/>
-        </w:rPr>
-        <w:t>Sevilla</w:t>
-      </w:r>
-      <w:proofErr w:type="spellEnd"/>
-      <w:r>
-        <w:rPr>
-          <w:rFonts w:ascii="Garamond" w:hAnsi="Garamond"/>
-          <w:sz w:val="18"/>
-          <w:szCs w:val="18"/>
+          <w:rFonts w:ascii="Calibri" w:hAnsi="Calibri"/>
         </w:rPr>
         <w:t xml:space="preserve"> en 1929.</w:t>
       </w:r>
       <w:proofErr w:type="gramEnd"/>
       <w:r>
         <w:rPr>
-          <w:rFonts w:ascii="Garamond" w:hAnsi="Garamond"/>
-          <w:sz w:val="18"/>
-          <w:szCs w:val="18"/>
+          <w:rFonts w:ascii="Calibri" w:hAnsi="Calibri"/>
         </w:rPr>
         <w:t xml:space="preserve"> </w:t>
       </w:r>
@@ -1408,153 +1225,119 @@
       <w:proofErr w:type="gramStart"/>
       <w:r>
         <w:rPr>
-          <w:rFonts w:ascii="Garamond" w:hAnsi="Garamond"/>
-          <w:sz w:val="18"/>
-          <w:szCs w:val="18"/>
+          <w:rFonts w:ascii="Calibri" w:hAnsi="Calibri"/>
         </w:rPr>
         <w:t>Artelogie</w:t>
       </w:r>
       <w:proofErr w:type="spellEnd"/>
       <w:r>
         <w:rPr>
-          <w:rFonts w:ascii="Garamond" w:hAnsi="Garamond"/>
-          <w:sz w:val="18"/>
-          <w:szCs w:val="18"/>
+          <w:rFonts w:ascii="Calibri" w:hAnsi="Calibri"/>
         </w:rPr>
         <w:t xml:space="preserve"> :</w:t>
       </w:r>
       <w:proofErr w:type="gramEnd"/>
       <w:r>
         <w:rPr>
-          <w:rFonts w:ascii="Garamond" w:hAnsi="Garamond"/>
-          <w:sz w:val="18"/>
-          <w:szCs w:val="18"/>
+          <w:rFonts w:ascii="Calibri" w:hAnsi="Calibri"/>
         </w:rPr>
         <w:t xml:space="preserve"> </w:t>
       </w:r>
       <w:proofErr w:type="spellStart"/>
       <w:r>
         <w:rPr>
-          <w:rFonts w:ascii="Garamond" w:hAnsi="Garamond"/>
-          <w:sz w:val="18"/>
-          <w:szCs w:val="18"/>
+          <w:rFonts w:ascii="Calibri" w:hAnsi="Calibri"/>
         </w:rPr>
         <w:t>Recherches</w:t>
       </w:r>
       <w:proofErr w:type="spellEnd"/>
       <w:r>
         <w:rPr>
-          <w:rFonts w:ascii="Garamond" w:hAnsi="Garamond"/>
-          <w:sz w:val="18"/>
-          <w:szCs w:val="18"/>
+          <w:rFonts w:ascii="Calibri" w:hAnsi="Calibri"/>
         </w:rPr>
         <w:t xml:space="preserve"> </w:t>
       </w:r>
       <w:proofErr w:type="spellStart"/>
       <w:r>
         <w:rPr>
-          <w:rFonts w:ascii="Garamond" w:hAnsi="Garamond"/>
-          <w:sz w:val="18"/>
-          <w:szCs w:val="18"/>
+          <w:rFonts w:ascii="Calibri" w:hAnsi="Calibri"/>
         </w:rPr>
         <w:t>sur</w:t>
       </w:r>
       <w:proofErr w:type="spellEnd"/>
       <w:r>
         <w:rPr>
-          <w:rFonts w:ascii="Garamond" w:hAnsi="Garamond"/>
-          <w:sz w:val="18"/>
-          <w:szCs w:val="18"/>
+          <w:rFonts w:ascii="Calibri" w:hAnsi="Calibri"/>
         </w:rPr>
         <w:t xml:space="preserve"> les arts, le </w:t>
       </w:r>
       <w:proofErr w:type="spellStart"/>
       <w:r>
         <w:rPr>
-          <w:rFonts w:ascii="Garamond" w:hAnsi="Garamond"/>
-          <w:sz w:val="18"/>
-          <w:szCs w:val="18"/>
+          <w:rFonts w:ascii="Calibri" w:hAnsi="Calibri"/>
         </w:rPr>
         <w:t>patrimoine</w:t>
       </w:r>
       <w:proofErr w:type="spellEnd"/>
       <w:r>
         <w:rPr>
-          <w:rFonts w:ascii="Garamond" w:hAnsi="Garamond"/>
-          <w:sz w:val="18"/>
-          <w:szCs w:val="18"/>
+          <w:rFonts w:ascii="Calibri" w:hAnsi="Calibri"/>
         </w:rPr>
         <w:t xml:space="preserve"> et la </w:t>
       </w:r>
       <w:proofErr w:type="spellStart"/>
       <w:r>
         <w:rPr>
-          <w:rFonts w:ascii="Garamond" w:hAnsi="Garamond"/>
-          <w:sz w:val="18"/>
-          <w:szCs w:val="18"/>
+          <w:rFonts w:ascii="Calibri" w:hAnsi="Calibri"/>
         </w:rPr>
         <w:t>littérature</w:t>
       </w:r>
       <w:proofErr w:type="spellEnd"/>
       <w:r>
         <w:rPr>
-          <w:rFonts w:ascii="Garamond" w:hAnsi="Garamond"/>
-          <w:sz w:val="18"/>
-          <w:szCs w:val="18"/>
+          <w:rFonts w:ascii="Calibri" w:hAnsi="Calibri"/>
         </w:rPr>
         <w:t xml:space="preserve"> de </w:t>
       </w:r>
       <w:proofErr w:type="spellStart"/>
       <w:r>
         <w:rPr>
-          <w:rFonts w:ascii="Garamond" w:hAnsi="Garamond"/>
-          <w:sz w:val="18"/>
-          <w:szCs w:val="18"/>
+          <w:rFonts w:ascii="Calibri" w:hAnsi="Calibri"/>
         </w:rPr>
         <w:t>l’Amérique</w:t>
       </w:r>
       <w:proofErr w:type="spellEnd"/>
       <w:r>
         <w:rPr>
-          <w:rFonts w:ascii="Garamond" w:hAnsi="Garamond"/>
-          <w:sz w:val="18"/>
-          <w:szCs w:val="18"/>
+          <w:rFonts w:ascii="Calibri" w:hAnsi="Calibri"/>
         </w:rPr>
         <w:t xml:space="preserve"> </w:t>
       </w:r>
       <w:proofErr w:type="spellStart"/>
       <w:r>
         <w:rPr>
-          <w:rFonts w:ascii="Garamond" w:hAnsi="Garamond"/>
-          <w:sz w:val="18"/>
-          <w:szCs w:val="18"/>
+          <w:rFonts w:ascii="Calibri" w:hAnsi="Calibri"/>
         </w:rPr>
         <w:t>Latine</w:t>
       </w:r>
       <w:proofErr w:type="spellEnd"/>
       <w:r>
         <w:rPr>
-          <w:rFonts w:ascii="Garamond" w:hAnsi="Garamond"/>
-          <w:sz w:val="18"/>
-          <w:szCs w:val="18"/>
+          <w:rFonts w:ascii="Calibri" w:hAnsi="Calibri"/>
         </w:rPr>
         <w:t xml:space="preserve">, </w:t>
       </w:r>
       <w:proofErr w:type="spellStart"/>
       <w:r>
         <w:rPr>
-          <w:rFonts w:ascii="Garamond" w:hAnsi="Garamond"/>
-          <w:sz w:val="18"/>
-          <w:szCs w:val="18"/>
+          <w:rFonts w:ascii="Calibri" w:hAnsi="Calibri"/>
         </w:rPr>
         <w:t>Vol</w:t>
       </w:r>
       <w:proofErr w:type="spellEnd"/>
       <w:r>
         <w:rPr>
-          <w:rFonts w:ascii="Garamond" w:hAnsi="Garamond"/>
-          <w:sz w:val="18"/>
-          <w:szCs w:val="18"/>
+          <w:rFonts w:ascii="Calibri" w:hAnsi="Calibri"/>
         </w:rPr>
         <w:t xml:space="preserve"> 3.</w:t>
       </w:r>
@@ -1565,151 +1348,141 @@
       <w:pPr>
         <w:pStyle w:val="FootnoteText"/>
         <w:rPr>
-          <w:rFonts w:ascii="Garamond" w:hAnsi="Garamond"/>
-          <w:sz w:val="18"/>
-          <w:szCs w:val="18"/>
+          <w:rFonts w:ascii="Calibri" w:hAnsi="Calibri"/>
+          <w:sz w:val="22"/>
+          <w:szCs w:val="22"/>
         </w:rPr>
       </w:pPr>
       <w:r>
         <w:rPr>
           <w:rStyle w:val="FootnoteReference"/>
-          <w:rFonts w:ascii="Garamond" w:hAnsi="Garamond"/>
-          <w:sz w:val="18"/>
-          <w:szCs w:val="18"/>
+          <w:rFonts w:ascii="Calibri" w:hAnsi="Calibri"/>
+          <w:sz w:val="22"/>
+          <w:szCs w:val="22"/>
         </w:rPr>
         <w:footnoteRef/>
       </w:r>
       <w:r>
         <w:rPr>
-          <w:rFonts w:ascii="Garamond" w:hAnsi="Garamond"/>
-          <w:sz w:val="18"/>
-          <w:szCs w:val="18"/>
+          <w:rFonts w:ascii="Calibri" w:hAnsi="Calibri"/>
+          <w:sz w:val="22"/>
+          <w:szCs w:val="22"/>
         </w:rPr>
         <w:t xml:space="preserve"> CA </w:t>
       </w:r>
       <w:proofErr w:type="spellStart"/>
       <w:r>
         <w:rPr>
-          <w:rFonts w:ascii="Garamond" w:hAnsi="Garamond"/>
-          <w:sz w:val="18"/>
-          <w:szCs w:val="18"/>
+          <w:rFonts w:ascii="Calibri" w:hAnsi="Calibri"/>
+          <w:sz w:val="22"/>
+          <w:szCs w:val="22"/>
         </w:rPr>
         <w:t>Oficcial</w:t>
       </w:r>
       <w:proofErr w:type="spellEnd"/>
       <w:r>
         <w:rPr>
-          <w:rFonts w:ascii="Garamond" w:hAnsi="Garamond"/>
-          <w:sz w:val="18"/>
-          <w:szCs w:val="18"/>
+          <w:rFonts w:ascii="Calibri" w:hAnsi="Calibri"/>
+          <w:sz w:val="22"/>
+          <w:szCs w:val="22"/>
         </w:rPr>
         <w:t xml:space="preserve"> Magazine of National School of Architects.1950 </w:t>
       </w:r>
       <w:proofErr w:type="spellStart"/>
       <w:r>
         <w:rPr>
-          <w:rFonts w:ascii="Garamond" w:hAnsi="Garamond"/>
-          <w:sz w:val="18"/>
-          <w:szCs w:val="18"/>
+          <w:rFonts w:ascii="Calibri" w:hAnsi="Calibri"/>
+          <w:sz w:val="22"/>
+          <w:szCs w:val="22"/>
         </w:rPr>
         <w:t>Escuela</w:t>
       </w:r>
       <w:proofErr w:type="spellEnd"/>
       <w:r>
         <w:rPr>
-          <w:rFonts w:ascii="Garamond" w:hAnsi="Garamond"/>
-          <w:sz w:val="18"/>
-          <w:szCs w:val="18"/>
+          <w:rFonts w:ascii="Calibri" w:hAnsi="Calibri"/>
+          <w:sz w:val="22"/>
+          <w:szCs w:val="22"/>
         </w:rPr>
         <w:t xml:space="preserve"> de </w:t>
       </w:r>
       <w:proofErr w:type="spellStart"/>
       <w:r>
         <w:rPr>
-          <w:rFonts w:ascii="Garamond" w:hAnsi="Garamond"/>
-          <w:sz w:val="18"/>
-          <w:szCs w:val="18"/>
+          <w:rFonts w:ascii="Calibri" w:hAnsi="Calibri"/>
+          <w:sz w:val="22"/>
+          <w:szCs w:val="22"/>
         </w:rPr>
         <w:t>Medicina</w:t>
       </w:r>
       <w:proofErr w:type="spellEnd"/>
       <w:r>
         <w:rPr>
-          <w:rFonts w:ascii="Garamond" w:hAnsi="Garamond"/>
-          <w:sz w:val="18"/>
-          <w:szCs w:val="18"/>
+          <w:rFonts w:ascii="Calibri" w:hAnsi="Calibri"/>
+          <w:sz w:val="22"/>
+          <w:szCs w:val="22"/>
         </w:rPr>
         <w:t xml:space="preserve">. No 43. Santiago, Chile. 1968. </w:t>
       </w:r>
       <w:proofErr w:type="gramStart"/>
       <w:r>
         <w:rPr>
-          <w:rFonts w:ascii="Garamond" w:hAnsi="Garamond"/>
-          <w:sz w:val="18"/>
-          <w:szCs w:val="18"/>
+          <w:rFonts w:ascii="Calibri" w:hAnsi="Calibri"/>
+          <w:sz w:val="22"/>
+          <w:szCs w:val="22"/>
         </w:rPr>
         <w:t>p</w:t>
       </w:r>
       <w:proofErr w:type="gramEnd"/>
       <w:r>
         <w:rPr>
-          <w:rFonts w:ascii="Garamond" w:hAnsi="Garamond"/>
-          <w:sz w:val="18"/>
-          <w:szCs w:val="18"/>
+          <w:rFonts w:ascii="Calibri" w:hAnsi="Calibri"/>
+          <w:sz w:val="22"/>
+          <w:szCs w:val="22"/>
         </w:rPr>
         <w:t>. 26-28</w:t>
       </w:r>
-    </w:p>
-    <w:p>
-      <w:pPr>
-        <w:pStyle w:val="FootnoteText"/>
-        <w:rPr>
-          <w:rFonts w:ascii="Garamond" w:hAnsi="Garamond"/>
-          <w:sz w:val="18"/>
-          <w:szCs w:val="18"/>
-        </w:rPr>
-      </w:pPr>
-      <w:r>
-        <w:rPr>
-          <w:rFonts w:ascii="Garamond" w:hAnsi="Garamond"/>
-          <w:sz w:val="18"/>
-          <w:szCs w:val="18"/>
-        </w:rPr>
-        <w:t xml:space="preserve">  </w:t>
+      <w:r>
+        <w:rPr>
+          <w:rFonts w:ascii="Calibri" w:hAnsi="Calibri"/>
+          <w:sz w:val="22"/>
+          <w:szCs w:val="22"/>
+        </w:rPr>
+        <w:t xml:space="preserve">. </w:t>
       </w:r>
       <w:proofErr w:type="spellStart"/>
       <w:r>
         <w:rPr>
-          <w:rFonts w:ascii="Garamond" w:hAnsi="Garamond"/>
-          <w:sz w:val="18"/>
-          <w:szCs w:val="18"/>
+          <w:rFonts w:ascii="Calibri" w:hAnsi="Calibri"/>
+          <w:sz w:val="22"/>
+          <w:szCs w:val="22"/>
         </w:rPr>
         <w:t>Auca</w:t>
       </w:r>
       <w:proofErr w:type="spellEnd"/>
       <w:r>
         <w:rPr>
-          <w:rFonts w:ascii="Garamond" w:hAnsi="Garamond"/>
-          <w:sz w:val="18"/>
-          <w:szCs w:val="18"/>
+          <w:rFonts w:ascii="Calibri" w:hAnsi="Calibri"/>
+          <w:sz w:val="22"/>
+          <w:szCs w:val="22"/>
         </w:rPr>
         <w:t xml:space="preserve"> Magazine - Santiago, Chile. </w:t>
       </w:r>
       <w:proofErr w:type="gramStart"/>
       <w:r>
         <w:rPr>
-          <w:rFonts w:ascii="Garamond" w:hAnsi="Garamond"/>
-          <w:sz w:val="18"/>
-          <w:szCs w:val="18"/>
+          <w:rFonts w:ascii="Calibri" w:hAnsi="Calibri"/>
+          <w:sz w:val="22"/>
+          <w:szCs w:val="22"/>
         </w:rPr>
         <w:t>C.2, No 35, Santiago, Chile.</w:t>
       </w:r>
       <w:proofErr w:type="gramEnd"/>
       <w:r>
         <w:rPr>
-          <w:rFonts w:ascii="Garamond" w:hAnsi="Garamond"/>
-          <w:sz w:val="18"/>
-          <w:szCs w:val="18"/>
+          <w:rFonts w:ascii="Calibri" w:hAnsi="Calibri"/>
+          <w:sz w:val="22"/>
+          <w:szCs w:val="22"/>
         </w:rPr>
         <w:t xml:space="preserve"> 1978.</w:t>
       </w:r>
@@ -3868,10 +3641,9 @@
     <w:charset w:val="4E"/>
     <w:family w:val="auto"/>
     <w:pitch w:val="variable"/>
-    <w:sig w:usb0="E00002FF" w:usb1="6AC7FDFB" w:usb2="00000012" w:usb3="00000000" w:csb0="0002009F" w:csb1="00000000"/>
+    <w:sig w:usb0="00000001" w:usb1="08070000" w:usb2="00000010" w:usb3="00000000" w:csb0="00020000" w:csb1="00000000"/>
   </w:font>
   <w:font w:name="Lucida Grande">
-    <w:altName w:val="Californian FB"/>
     <w:panose1 w:val="020B0600040502020204"/>
     <w:charset w:val="00"/>
     <w:family w:val="auto"/>
@@ -3882,14 +3654,7 @@
     <w:charset w:val="4E"/>
     <w:family w:val="auto"/>
     <w:pitch w:val="variable"/>
-    <w:sig w:usb0="E00002FF" w:usb1="6AC7FDFB" w:usb2="00000012" w:usb3="00000000" w:csb0="0002009F" w:csb1="00000000"/>
-  </w:font>
-  <w:font w:name="Garamond">
-    <w:panose1 w:val="02020404030301010803"/>
-    <w:charset w:val="00"/>
-    <w:family w:val="auto"/>
-    <w:pitch w:val="variable"/>
-    <w:sig w:usb0="00000003" w:usb1="00000000" w:usb2="00000000" w:usb3="00000000" w:csb0="00000001" w:csb1="00000000"/>
+    <w:sig w:usb0="00000001" w:usb1="08070000" w:usb2="00000010" w:usb3="00000000" w:csb0="00020000" w:csb1="00000000"/>
   </w:font>
   <w:font w:name="Arial">
     <w:panose1 w:val="020B0604020202020204"/>
@@ -3920,6 +3685,10 @@
     <w:compatSetting w:name="enableOpenTypeFeatures" w:uri="http://schemas.microsoft.com/office/word" w:val="1"/>
     <w:compatSetting w:name="doNotFlipMirrorIndents" w:uri="http://schemas.microsoft.com/office/word" w:val="1"/>
   </w:compat>
+  <w:rsids>
+    <w:rsidRoot w:val="006C3E60"/>
+    <w:rsid w:val="006C3E60"/>
+  </w:rsids>
   <m:mathPr>
     <m:mathFont m:val="Cambria Math"/>
     <m:brkBin m:val="before"/>
@@ -4660,7 +4429,7 @@
   <a:extraClrSchemeLst/>
   <a:extLst>
     <a:ext uri="{05A4C25C-085E-4340-85A3-A5531E510DB2}">
-      <thm15:themeFamily xmlns:thm15="http://schemas.microsoft.com/office/thememl/2012/main" xmlns="" name="Office Theme" id="{62F939B6-93AF-4DB8-9C6B-D6C7DFDC589F}" vid="{4A3C46E8-61CC-4603-A589-7422A47A8E4A}"/>
+      <thm15:themeFamily xmlns="" xmlns:thm15="http://schemas.microsoft.com/office/thememl/2012/main" name="Office Theme" id="{62F939B6-93AF-4DB8-9C6B-D6C7DFDC589F}" vid="{4A3C46E8-61CC-4603-A589-7422A47A8E4A}"/>
     </a:ext>
   </a:extLst>
 </a:theme>
@@ -4775,7 +4544,7 @@
 </file>
 
 <file path=customXml/itemProps1.xml><?xml version="1.0" encoding="utf-8"?>
-<ds:datastoreItem xmlns:ds="http://schemas.openxmlformats.org/officeDocument/2006/customXml" ds:itemID="{3F7E3969-440D-944E-807D-876B89934FFF}">
+<ds:datastoreItem xmlns:ds="http://schemas.openxmlformats.org/officeDocument/2006/customXml" ds:itemID="{FCB98348-7855-5640-AF49-AFE407EB00FE}">
   <ds:schemaRefs>
     <ds:schemaRef ds:uri="http://schemas.openxmlformats.org/officeDocument/2006/bibliography"/>
   </ds:schemaRefs>
